--- a/Concevoir/01_BasesCommunicationTechnique/02_ElementsFiletes/Application_01/07_CPT_02_ElementsFiletes_Application_01_EmportePiece.docx
+++ b/Concevoir/01_BasesCommunicationTechnique/02_ElementsFiletes/Application_01/07_CPT_02_ElementsFiletes_Application_01_EmportePiece.docx
@@ -1,6 +1,6 @@
 
 <file path=word/document.xml><?xml version="1.0" encoding="utf-8"?>
-<w:document xmlns:ve="http://schemas.openxmlformats.org/markup-compatibility/2006" xmlns:o="urn:schemas-microsoft-com:office:office" xmlns:r="http://schemas.openxmlformats.org/officeDocument/2006/relationships" xmlns:m="http://schemas.openxmlformats.org/officeDocument/2006/math" xmlns:v="urn:schemas-microsoft-com:vml" xmlns:wp="http://schemas.openxmlformats.org/drawingml/2006/wordprocessingDrawing" xmlns:w10="urn:schemas-microsoft-com:office:word" xmlns:w="http://schemas.openxmlformats.org/wordprocessingml/2006/main" xmlns:wne="http://schemas.microsoft.com/office/word/2006/wordml">
+<w:document xmlns:wpc="http://schemas.microsoft.com/office/word/2010/wordprocessingCanvas" xmlns:mc="http://schemas.openxmlformats.org/markup-compatibility/2006" xmlns:o="urn:schemas-microsoft-com:office:office" xmlns:r="http://schemas.openxmlformats.org/officeDocument/2006/relationships" xmlns:m="http://schemas.openxmlformats.org/officeDocument/2006/math" xmlns:v="urn:schemas-microsoft-com:vml" xmlns:wp14="http://schemas.microsoft.com/office/word/2010/wordprocessingDrawing" xmlns:wp="http://schemas.openxmlformats.org/drawingml/2006/wordprocessingDrawing" xmlns:w10="urn:schemas-microsoft-com:office:word" xmlns:w="http://schemas.openxmlformats.org/wordprocessingml/2006/main" xmlns:w14="http://schemas.microsoft.com/office/word/2010/wordml" xmlns:wpg="http://schemas.microsoft.com/office/word/2010/wordprocessingGroup" xmlns:wpi="http://schemas.microsoft.com/office/word/2010/wordprocessingInk" xmlns:wne="http://schemas.microsoft.com/office/word/2006/wordml" xmlns:wps="http://schemas.microsoft.com/office/word/2010/wordprocessingShape" mc:Ignorable="w14 wp14">
   <w:body>
     <w:p>
       <w:pPr>
@@ -15,6 +15,8 @@
           <w:sz w:val="40"/>
         </w:rPr>
       </w:pPr>
+      <w:bookmarkStart w:id="0" w:name="_GoBack"/>
+      <w:bookmarkEnd w:id="0"/>
       <w:r>
         <w:rPr>
           <w:sz w:val="40"/>
@@ -82,16 +84,16 @@
           <w:sz w:val="28"/>
         </w:rPr>
       </w:pPr>
-      <w:bookmarkStart w:id="0" w:name="_Toc525438002"/>
-      <w:bookmarkStart w:id="1" w:name="_Toc366168045"/>
+      <w:bookmarkStart w:id="1" w:name="_Toc525438002"/>
+      <w:bookmarkStart w:id="2" w:name="_Toc366168045"/>
       <w:r>
         <w:rPr>
           <w:sz w:val="28"/>
         </w:rPr>
         <w:t>Emporte pièce</w:t>
       </w:r>
-      <w:bookmarkEnd w:id="0"/>
       <w:bookmarkEnd w:id="1"/>
+      <w:bookmarkEnd w:id="2"/>
     </w:p>
     <w:p>
       <w:pPr>
@@ -105,15 +107,15 @@
         </w:pBdr>
         <w:jc w:val="left"/>
       </w:pPr>
-      <w:bookmarkStart w:id="2" w:name="_Toc399598126"/>
-      <w:bookmarkStart w:id="3" w:name="_Toc525438003"/>
-      <w:bookmarkStart w:id="4" w:name="_Toc366168046"/>
+      <w:bookmarkStart w:id="3" w:name="_Toc399598126"/>
+      <w:bookmarkStart w:id="4" w:name="_Toc525438003"/>
+      <w:bookmarkStart w:id="5" w:name="_Toc366168046"/>
       <w:r>
         <w:t>Fonction globale</w:t>
       </w:r>
-      <w:bookmarkEnd w:id="2"/>
       <w:bookmarkEnd w:id="3"/>
       <w:bookmarkEnd w:id="4"/>
+      <w:bookmarkEnd w:id="5"/>
     </w:p>
     <w:tbl>
       <w:tblPr>
@@ -127,7 +129,7 @@
           <w:insideH w:val="none" w:sz="0" w:space="0" w:color="auto"/>
           <w:insideV w:val="none" w:sz="0" w:space="0" w:color="auto"/>
         </w:tblBorders>
-        <w:tblLook w:val="04A0"/>
+        <w:tblLook w:val="04A0" w:firstRow="1" w:lastRow="0" w:firstColumn="1" w:lastColumn="0" w:noHBand="0" w:noVBand="1"/>
       </w:tblPr>
       <w:tblGrid>
         <w:gridCol w:w="5173"/>
@@ -166,7 +168,7 @@
                           </pic:cNvPicPr>
                         </pic:nvPicPr>
                         <pic:blipFill>
-                          <a:blip r:embed="rId9"/>
+                          <a:blip r:embed="rId10"/>
                           <a:srcRect/>
                           <a:stretch>
                             <a:fillRect/>
@@ -228,7 +230,7 @@
                           </pic:cNvPicPr>
                         </pic:nvPicPr>
                         <pic:blipFill>
-                          <a:blip r:embed="rId10"/>
+                          <a:blip r:embed="rId11"/>
                           <a:srcRect/>
                           <a:stretch>
                             <a:fillRect/>
@@ -269,15 +271,15 @@
         <w:ind w:left="0" w:firstLine="0"/>
         <w:jc w:val="left"/>
       </w:pPr>
-      <w:bookmarkStart w:id="5" w:name="_Toc399598128"/>
-      <w:bookmarkStart w:id="6" w:name="_Toc525438004"/>
-      <w:bookmarkStart w:id="7" w:name="_Toc366168047"/>
+      <w:bookmarkStart w:id="6" w:name="_Toc399598128"/>
+      <w:bookmarkStart w:id="7" w:name="_Toc525438004"/>
+      <w:bookmarkStart w:id="8" w:name="_Toc366168047"/>
       <w:r>
         <w:t>Description du mécanisme</w:t>
       </w:r>
-      <w:bookmarkEnd w:id="5"/>
       <w:bookmarkEnd w:id="6"/>
       <w:bookmarkEnd w:id="7"/>
+      <w:bookmarkEnd w:id="8"/>
     </w:p>
     <w:p>
       <w:pPr>
@@ -306,7 +308,7 @@
                     </pic:cNvPicPr>
                   </pic:nvPicPr>
                   <pic:blipFill>
-                    <a:blip r:embed="rId11"/>
+                    <a:blip r:embed="rId12"/>
                     <a:srcRect/>
                     <a:stretch>
                       <a:fillRect/>
@@ -344,15 +346,15 @@
         <w:ind w:left="0" w:firstLine="0"/>
         <w:jc w:val="left"/>
       </w:pPr>
-      <w:bookmarkStart w:id="8" w:name="_Toc399598129"/>
-      <w:bookmarkStart w:id="9" w:name="_Toc525438005"/>
-      <w:bookmarkStart w:id="10" w:name="_Toc366168048"/>
+      <w:bookmarkStart w:id="9" w:name="_Toc399598129"/>
+      <w:bookmarkStart w:id="10" w:name="_Toc525438005"/>
+      <w:bookmarkStart w:id="11" w:name="_Toc366168048"/>
       <w:r>
         <w:t>Travail à réaliser</w:t>
       </w:r>
-      <w:bookmarkEnd w:id="8"/>
       <w:bookmarkEnd w:id="9"/>
       <w:bookmarkEnd w:id="10"/>
+      <w:bookmarkEnd w:id="11"/>
     </w:p>
     <w:p>
       <w:r>
@@ -374,7 +376,7 @@
       <w:pPr>
         <w:pStyle w:val="Titre7"/>
       </w:pPr>
-      <w:bookmarkStart w:id="11" w:name="_Toc399598130"/>
+      <w:bookmarkStart w:id="12" w:name="_Toc399598130"/>
       <w:r>
         <w:rPr>
           <w:b/>
@@ -382,7 +384,7 @@
         </w:rPr>
         <w:sym w:font="Wingdings" w:char="F03F"/>
       </w:r>
-      <w:bookmarkEnd w:id="11"/>
+      <w:bookmarkEnd w:id="12"/>
       <w:r>
         <w:rPr>
           <w:b/>
@@ -608,13 +610,14 @@
         <w:ind w:left="0" w:firstLine="0"/>
         <w:jc w:val="left"/>
       </w:pPr>
-      <w:bookmarkStart w:id="12" w:name="_Toc525438006"/>
-      <w:bookmarkStart w:id="13" w:name="_Toc366168049"/>
-      <w:r>
+      <w:bookmarkStart w:id="13" w:name="_Toc525438006"/>
+      <w:bookmarkStart w:id="14" w:name="_Toc366168049"/>
+      <w:r>
+        <w:lastRenderedPageBreak/>
         <w:t>Perspectives d’aide à la solution</w:t>
       </w:r>
-      <w:bookmarkEnd w:id="12"/>
       <w:bookmarkEnd w:id="13"/>
+      <w:bookmarkEnd w:id="14"/>
     </w:p>
     <w:tbl>
       <w:tblPr>
@@ -628,7 +631,7 @@
           <w:insideH w:val="none" w:sz="0" w:space="0" w:color="auto"/>
           <w:insideV w:val="none" w:sz="0" w:space="0" w:color="auto"/>
         </w:tblBorders>
-        <w:tblLook w:val="04A0"/>
+        <w:tblLook w:val="04A0" w:firstRow="1" w:lastRow="0" w:firstColumn="1" w:lastColumn="0" w:noHBand="0" w:noVBand="1"/>
       </w:tblPr>
       <w:tblGrid>
         <w:gridCol w:w="3480"/>
@@ -664,7 +667,7 @@
                           </pic:cNvPicPr>
                         </pic:nvPicPr>
                         <pic:blipFill>
-                          <a:blip r:embed="rId12" cstate="print">
+                          <a:blip r:embed="rId13" cstate="print">
                             <a:lum bright="12000"/>
                           </a:blip>
                           <a:srcRect l="19376" r="9073"/>
@@ -724,7 +727,7 @@
                           </pic:cNvPicPr>
                         </pic:nvPicPr>
                         <pic:blipFill>
-                          <a:blip r:embed="rId13" cstate="print">
+                          <a:blip r:embed="rId14" cstate="print">
                             <a:lum bright="6000"/>
                           </a:blip>
                           <a:srcRect l="25716" r="24966"/>
@@ -784,7 +787,7 @@
                           </pic:cNvPicPr>
                         </pic:nvPicPr>
                         <pic:blipFill>
-                          <a:blip r:embed="rId14" cstate="print">
+                          <a:blip r:embed="rId15" cstate="print">
                             <a:lum bright="12000"/>
                           </a:blip>
                           <a:srcRect l="22534" t="6273" r="7483"/>
@@ -824,6 +827,10 @@
         <w:jc w:val="left"/>
       </w:pPr>
       <w:r>
+        <w:rPr>
+          <w:noProof/>
+          <w:lang w:eastAsia="fr-FR"/>
+        </w:rPr>
         <w:drawing>
           <wp:inline distT="0" distB="0" distL="0" distR="0">
             <wp:extent cx="5972810" cy="4322445"/>
@@ -840,7 +847,7 @@
                     </pic:cNvPicPr>
                   </pic:nvPicPr>
                   <pic:blipFill>
-                    <a:blip r:embed="rId15" cstate="print"/>
+                    <a:blip r:embed="rId16" cstate="print"/>
                     <a:srcRect/>
                     <a:stretch>
                       <a:fillRect/>
@@ -864,8 +871,8 @@
       </w:r>
     </w:p>
     <w:sectPr>
-      <w:headerReference w:type="default" r:id="rId16"/>
-      <w:footerReference w:type="default" r:id="rId17"/>
+      <w:headerReference w:type="default" r:id="rId17"/>
+      <w:footerReference w:type="default" r:id="rId18"/>
       <w:pgSz w:w="11907" w:h="16840" w:code="9"/>
       <w:pgMar w:top="1134" w:right="567" w:bottom="1134" w:left="1134" w:header="567" w:footer="340" w:gutter="0"/>
       <w:cols w:space="720"/>
@@ -896,8 +903,8 @@
 </file>
 
 <file path=word/endnotes.xml><?xml version="1.0" encoding="utf-8"?>
-<w:endnotes xmlns:ve="http://schemas.openxmlformats.org/markup-compatibility/2006" xmlns:o="urn:schemas-microsoft-com:office:office" xmlns:r="http://schemas.openxmlformats.org/officeDocument/2006/relationships" xmlns:m="http://schemas.openxmlformats.org/officeDocument/2006/math" xmlns:v="urn:schemas-microsoft-com:vml" xmlns:wp="http://schemas.openxmlformats.org/drawingml/2006/wordprocessingDrawing" xmlns:w10="urn:schemas-microsoft-com:office:word" xmlns:w="http://schemas.openxmlformats.org/wordprocessingml/2006/main" xmlns:wne="http://schemas.microsoft.com/office/word/2006/wordml">
-  <w:endnote w:type="separator" w:id="0">
+<w:endnotes xmlns:wpc="http://schemas.microsoft.com/office/word/2010/wordprocessingCanvas" xmlns:mc="http://schemas.openxmlformats.org/markup-compatibility/2006" xmlns:o="urn:schemas-microsoft-com:office:office" xmlns:r="http://schemas.openxmlformats.org/officeDocument/2006/relationships" xmlns:m="http://schemas.openxmlformats.org/officeDocument/2006/math" xmlns:v="urn:schemas-microsoft-com:vml" xmlns:wp14="http://schemas.microsoft.com/office/word/2010/wordprocessingDrawing" xmlns:wp="http://schemas.openxmlformats.org/drawingml/2006/wordprocessingDrawing" xmlns:w10="urn:schemas-microsoft-com:office:word" xmlns:w="http://schemas.openxmlformats.org/wordprocessingml/2006/main" xmlns:w14="http://schemas.microsoft.com/office/word/2010/wordml" xmlns:wpg="http://schemas.microsoft.com/office/word/2010/wordprocessingGroup" xmlns:wpi="http://schemas.microsoft.com/office/word/2010/wordprocessingInk" xmlns:wne="http://schemas.microsoft.com/office/word/2006/wordml" xmlns:wps="http://schemas.microsoft.com/office/word/2010/wordprocessingShape" mc:Ignorable="w14 wp14">
+  <w:endnote w:type="separator" w:id="-1">
     <w:p>
       <w:pPr>
         <w:rPr>
@@ -912,7 +919,7 @@
       </w:r>
     </w:p>
   </w:endnote>
-  <w:endnote w:type="continuationSeparator" w:id="1">
+  <w:endnote w:type="continuationSeparator" w:id="0">
     <w:p>
       <w:pPr>
         <w:rPr>
@@ -931,7 +938,7 @@
 </file>
 
 <file path=word/footer1.xml><?xml version="1.0" encoding="utf-8"?>
-<w:ftr xmlns:ve="http://schemas.openxmlformats.org/markup-compatibility/2006" xmlns:o="urn:schemas-microsoft-com:office:office" xmlns:r="http://schemas.openxmlformats.org/officeDocument/2006/relationships" xmlns:m="http://schemas.openxmlformats.org/officeDocument/2006/math" xmlns:v="urn:schemas-microsoft-com:vml" xmlns:wp="http://schemas.openxmlformats.org/drawingml/2006/wordprocessingDrawing" xmlns:w10="urn:schemas-microsoft-com:office:word" xmlns:w="http://schemas.openxmlformats.org/wordprocessingml/2006/main" xmlns:wne="http://schemas.microsoft.com/office/word/2006/wordml">
+<w:ftr xmlns:wpc="http://schemas.microsoft.com/office/word/2010/wordprocessingCanvas" xmlns:mc="http://schemas.openxmlformats.org/markup-compatibility/2006" xmlns:o="urn:schemas-microsoft-com:office:office" xmlns:r="http://schemas.openxmlformats.org/officeDocument/2006/relationships" xmlns:m="http://schemas.openxmlformats.org/officeDocument/2006/math" xmlns:v="urn:schemas-microsoft-com:vml" xmlns:wp14="http://schemas.microsoft.com/office/word/2010/wordprocessingDrawing" xmlns:wp="http://schemas.openxmlformats.org/drawingml/2006/wordprocessingDrawing" xmlns:w10="urn:schemas-microsoft-com:office:word" xmlns:w="http://schemas.openxmlformats.org/wordprocessingml/2006/main" xmlns:w14="http://schemas.microsoft.com/office/word/2010/wordml" xmlns:wpg="http://schemas.microsoft.com/office/word/2010/wordprocessingGroup" xmlns:wpi="http://schemas.microsoft.com/office/word/2010/wordprocessingInk" xmlns:wne="http://schemas.microsoft.com/office/word/2006/wordml" xmlns:wps="http://schemas.microsoft.com/office/word/2010/wordprocessingShape" mc:Ignorable="w14 wp14">
   <w:p>
     <w:pPr>
       <w:pStyle w:val="Pieddepage"/>
@@ -944,25 +951,46 @@
         <w:szCs w:val="16"/>
       </w:rPr>
     </w:pPr>
-    <w:fldSimple w:instr=" FILENAME  \* MERGEFORMAT ">
-      <w:r>
-        <w:rPr>
-          <w:rFonts w:eastAsiaTheme="minorHAnsi" w:cs="Calibri"/>
-          <w:noProof/>
-          <w:sz w:val="16"/>
-          <w:szCs w:val="16"/>
-        </w:rPr>
-        <w:t>07_CPT</w:t>
-      </w:r>
-      <w:r>
-        <w:rPr>
-          <w:noProof/>
-          <w:sz w:val="16"/>
-          <w:szCs w:val="16"/>
-        </w:rPr>
-        <w:t>_02_ElementsFiletes_Cours.docx</w:t>
-      </w:r>
-    </w:fldSimple>
+    <w:r>
+      <w:fldChar w:fldCharType="begin"/>
+    </w:r>
+    <w:r>
+      <w:instrText xml:space="preserve"> FILENAME  \* MERGEFORMAT </w:instrText>
+    </w:r>
+    <w:r>
+      <w:fldChar w:fldCharType="separate"/>
+    </w:r>
+    <w:r>
+      <w:rPr>
+        <w:rFonts w:eastAsiaTheme="minorHAnsi" w:cs="Calibri"/>
+        <w:noProof/>
+        <w:sz w:val="16"/>
+        <w:szCs w:val="16"/>
+      </w:rPr>
+      <w:t>07_CPT</w:t>
+    </w:r>
+    <w:r>
+      <w:rPr>
+        <w:noProof/>
+        <w:sz w:val="16"/>
+        <w:szCs w:val="16"/>
+      </w:rPr>
+      <w:t>_02_ElementsFiletes_Application_01</w:t>
+    </w:r>
+    <w:r>
+      <w:rPr>
+        <w:noProof/>
+      </w:rPr>
+      <w:t>_EmportePiece.docx</w:t>
+    </w:r>
+    <w:r>
+      <w:rPr>
+        <w:noProof/>
+        <w:sz w:val="16"/>
+        <w:szCs w:val="16"/>
+      </w:rPr>
+      <w:fldChar w:fldCharType="end"/>
+    </w:r>
     <w:r>
       <w:rPr>
         <w:rFonts w:eastAsiaTheme="minorHAnsi" w:cs="Calibri"/>
@@ -1022,7 +1050,7 @@
         <w:sz w:val="16"/>
         <w:szCs w:val="16"/>
       </w:rPr>
-      <w:t>2</w:t>
+      <w:t>1</w:t>
     </w:r>
     <w:r>
       <w:rPr>
@@ -1042,18 +1070,35 @@
       </w:rPr>
       <w:t>/</w:t>
     </w:r>
-    <w:fldSimple w:instr=" NUMPAGES  \* MERGEFORMAT ">
-      <w:r>
-        <w:rPr>
-          <w:rFonts w:eastAsiaTheme="minorHAnsi" w:cs="Calibri"/>
-          <w:b/>
-          <w:noProof/>
-          <w:sz w:val="16"/>
-          <w:szCs w:val="16"/>
-        </w:rPr>
-        <w:t>2</w:t>
-      </w:r>
-    </w:fldSimple>
+    <w:r>
+      <w:fldChar w:fldCharType="begin"/>
+    </w:r>
+    <w:r>
+      <w:instrText xml:space="preserve"> NUMPAGES  \* MERGEFORMAT </w:instrText>
+    </w:r>
+    <w:r>
+      <w:fldChar w:fldCharType="separate"/>
+    </w:r>
+    <w:r>
+      <w:rPr>
+        <w:rFonts w:eastAsiaTheme="minorHAnsi" w:cs="Calibri"/>
+        <w:b/>
+        <w:noProof/>
+        <w:sz w:val="16"/>
+        <w:szCs w:val="16"/>
+      </w:rPr>
+      <w:t>2</w:t>
+    </w:r>
+    <w:r>
+      <w:rPr>
+        <w:rFonts w:eastAsiaTheme="minorHAnsi" w:cs="Calibri"/>
+        <w:b/>
+        <w:noProof/>
+        <w:sz w:val="16"/>
+        <w:szCs w:val="16"/>
+      </w:rPr>
+      <w:fldChar w:fldCharType="end"/>
+    </w:r>
   </w:p>
   <w:p>
     <w:pPr>
@@ -1067,8 +1112,8 @@
 </file>
 
 <file path=word/footnotes.xml><?xml version="1.0" encoding="utf-8"?>
-<w:footnotes xmlns:ve="http://schemas.openxmlformats.org/markup-compatibility/2006" xmlns:o="urn:schemas-microsoft-com:office:office" xmlns:r="http://schemas.openxmlformats.org/officeDocument/2006/relationships" xmlns:m="http://schemas.openxmlformats.org/officeDocument/2006/math" xmlns:v="urn:schemas-microsoft-com:vml" xmlns:wp="http://schemas.openxmlformats.org/drawingml/2006/wordprocessingDrawing" xmlns:w10="urn:schemas-microsoft-com:office:word" xmlns:w="http://schemas.openxmlformats.org/wordprocessingml/2006/main" xmlns:wne="http://schemas.microsoft.com/office/word/2006/wordml">
-  <w:footnote w:type="separator" w:id="0">
+<w:footnotes xmlns:wpc="http://schemas.microsoft.com/office/word/2010/wordprocessingCanvas" xmlns:mc="http://schemas.openxmlformats.org/markup-compatibility/2006" xmlns:o="urn:schemas-microsoft-com:office:office" xmlns:r="http://schemas.openxmlformats.org/officeDocument/2006/relationships" xmlns:m="http://schemas.openxmlformats.org/officeDocument/2006/math" xmlns:v="urn:schemas-microsoft-com:vml" xmlns:wp14="http://schemas.microsoft.com/office/word/2010/wordprocessingDrawing" xmlns:wp="http://schemas.openxmlformats.org/drawingml/2006/wordprocessingDrawing" xmlns:w10="urn:schemas-microsoft-com:office:word" xmlns:w="http://schemas.openxmlformats.org/wordprocessingml/2006/main" xmlns:w14="http://schemas.microsoft.com/office/word/2010/wordml" xmlns:wpg="http://schemas.microsoft.com/office/word/2010/wordprocessingGroup" xmlns:wpi="http://schemas.microsoft.com/office/word/2010/wordprocessingInk" xmlns:wne="http://schemas.microsoft.com/office/word/2006/wordml" xmlns:wps="http://schemas.microsoft.com/office/word/2010/wordprocessingShape" mc:Ignorable="w14 wp14">
+  <w:footnote w:type="separator" w:id="-1">
     <w:p>
       <w:pPr>
         <w:rPr>
@@ -1083,7 +1128,7 @@
       </w:r>
     </w:p>
   </w:footnote>
-  <w:footnote w:type="continuationSeparator" w:id="1">
+  <w:footnote w:type="continuationSeparator" w:id="0">
     <w:p>
       <w:pPr>
         <w:rPr>
@@ -1102,7 +1147,7 @@
 </file>
 
 <file path=word/header1.xml><?xml version="1.0" encoding="utf-8"?>
-<w:hdr xmlns:ve="http://schemas.openxmlformats.org/markup-compatibility/2006" xmlns:o="urn:schemas-microsoft-com:office:office" xmlns:r="http://schemas.openxmlformats.org/officeDocument/2006/relationships" xmlns:m="http://schemas.openxmlformats.org/officeDocument/2006/math" xmlns:v="urn:schemas-microsoft-com:vml" xmlns:wp="http://schemas.openxmlformats.org/drawingml/2006/wordprocessingDrawing" xmlns:w10="urn:schemas-microsoft-com:office:word" xmlns:w="http://schemas.openxmlformats.org/wordprocessingml/2006/main" xmlns:wne="http://schemas.microsoft.com/office/word/2006/wordml">
+<w:hdr xmlns:wpc="http://schemas.microsoft.com/office/word/2010/wordprocessingCanvas" xmlns:mc="http://schemas.openxmlformats.org/markup-compatibility/2006" xmlns:o="urn:schemas-microsoft-com:office:office" xmlns:r="http://schemas.openxmlformats.org/officeDocument/2006/relationships" xmlns:m="http://schemas.openxmlformats.org/officeDocument/2006/math" xmlns:v="urn:schemas-microsoft-com:vml" xmlns:wp14="http://schemas.microsoft.com/office/word/2010/wordprocessingDrawing" xmlns:wp="http://schemas.openxmlformats.org/drawingml/2006/wordprocessingDrawing" xmlns:w10="urn:schemas-microsoft-com:office:word" xmlns:w="http://schemas.openxmlformats.org/wordprocessingml/2006/main" xmlns:w14="http://schemas.microsoft.com/office/word/2010/wordml" xmlns:wpg="http://schemas.microsoft.com/office/word/2010/wordprocessingGroup" xmlns:wpi="http://schemas.microsoft.com/office/word/2010/wordprocessingInk" xmlns:wne="http://schemas.microsoft.com/office/word/2006/wordml" xmlns:wps="http://schemas.microsoft.com/office/word/2010/wordprocessingShape" mc:Ignorable="w14 wp14">
   <w:tbl>
     <w:tblPr>
       <w:tblStyle w:val="Grilledutableau"/>
@@ -1114,7 +1159,7 @@
         <w:insideH w:val="none" w:sz="0" w:space="0" w:color="auto"/>
         <w:insideV w:val="none" w:sz="0" w:space="0" w:color="auto"/>
       </w:tblBorders>
-      <w:tblLook w:val="04A0"/>
+      <w:tblLook w:val="04A0" w:firstRow="1" w:lastRow="0" w:firstColumn="1" w:lastColumn="0" w:noHBand="0" w:noVBand="1"/>
     </w:tblPr>
     <w:tblGrid>
       <w:gridCol w:w="4644"/>
@@ -1360,7 +1405,7 @@
 </file>
 
 <file path=word/numbering.xml><?xml version="1.0" encoding="utf-8"?>
-<w:numbering xmlns:ve="http://schemas.openxmlformats.org/markup-compatibility/2006" xmlns:o="urn:schemas-microsoft-com:office:office" xmlns:r="http://schemas.openxmlformats.org/officeDocument/2006/relationships" xmlns:m="http://schemas.openxmlformats.org/officeDocument/2006/math" xmlns:v="urn:schemas-microsoft-com:vml" xmlns:wp="http://schemas.openxmlformats.org/drawingml/2006/wordprocessingDrawing" xmlns:w10="urn:schemas-microsoft-com:office:word" xmlns:w="http://schemas.openxmlformats.org/wordprocessingml/2006/main" xmlns:wne="http://schemas.microsoft.com/office/word/2006/wordml">
+<w:numbering xmlns:wpc="http://schemas.microsoft.com/office/word/2010/wordprocessingCanvas" xmlns:mc="http://schemas.openxmlformats.org/markup-compatibility/2006" xmlns:o="urn:schemas-microsoft-com:office:office" xmlns:r="http://schemas.openxmlformats.org/officeDocument/2006/relationships" xmlns:m="http://schemas.openxmlformats.org/officeDocument/2006/math" xmlns:v="urn:schemas-microsoft-com:vml" xmlns:wp14="http://schemas.microsoft.com/office/word/2010/wordprocessingDrawing" xmlns:wp="http://schemas.openxmlformats.org/drawingml/2006/wordprocessingDrawing" xmlns:w10="urn:schemas-microsoft-com:office:word" xmlns:w="http://schemas.openxmlformats.org/wordprocessingml/2006/main" xmlns:w14="http://schemas.microsoft.com/office/word/2010/wordml" xmlns:wpg="http://schemas.microsoft.com/office/word/2010/wordprocessingGroup" xmlns:wpi="http://schemas.microsoft.com/office/word/2010/wordprocessingInk" xmlns:wne="http://schemas.microsoft.com/office/word/2006/wordml" xmlns:wps="http://schemas.microsoft.com/office/word/2010/wordprocessingShape" mc:Ignorable="w14 wp14">
   <w:abstractNum w:abstractNumId="0">
     <w:nsid w:val="0AFD2C22"/>
     <w:multiLevelType w:val="hybridMultilevel"/>
@@ -3253,7 +3298,7 @@
 </file>
 
 <file path=word/styles.xml><?xml version="1.0" encoding="utf-8"?>
-<w:styles xmlns:r="http://schemas.openxmlformats.org/officeDocument/2006/relationships" xmlns:w="http://schemas.openxmlformats.org/wordprocessingml/2006/main">
+<w:styles xmlns:mc="http://schemas.openxmlformats.org/markup-compatibility/2006" xmlns:r="http://schemas.openxmlformats.org/officeDocument/2006/relationships" xmlns:w="http://schemas.openxmlformats.org/wordprocessingml/2006/main" xmlns:w14="http://schemas.microsoft.com/office/word/2010/wordml" mc:Ignorable="w14">
   <w:docDefaults>
     <w:rPrDefault>
       <w:rPr>
@@ -3608,6 +3653,7 @@
   <w:style w:type="character" w:default="1" w:styleId="Policepardfaut">
     <w:name w:val="Default Paragraph Font"/>
     <w:uiPriority w:val="1"/>
+    <w:semiHidden/>
     <w:unhideWhenUsed/>
   </w:style>
   <w:style w:type="table" w:default="1" w:styleId="TableauNormal">
@@ -3615,7 +3661,6 @@
     <w:uiPriority w:val="99"/>
     <w:semiHidden/>
     <w:unhideWhenUsed/>
-    <w:qFormat/>
     <w:tblPr>
       <w:tblInd w:w="0" w:type="dxa"/>
       <w:tblCellMar>
@@ -3817,7 +3862,6 @@
       <w:jc w:val="both"/>
     </w:pPr>
     <w:tblPr>
-      <w:tblInd w:w="0" w:type="dxa"/>
       <w:tblBorders>
         <w:top w:val="single" w:sz="4" w:space="0" w:color="auto"/>
         <w:left w:val="single" w:sz="4" w:space="0" w:color="auto"/>
@@ -3826,12 +3870,6 @@
         <w:insideH w:val="single" w:sz="4" w:space="0" w:color="auto"/>
         <w:insideV w:val="single" w:sz="4" w:space="0" w:color="auto"/>
       </w:tblBorders>
-      <w:tblCellMar>
-        <w:top w:w="0" w:type="dxa"/>
-        <w:left w:w="108" w:type="dxa"/>
-        <w:bottom w:w="0" w:type="dxa"/>
-        <w:right w:w="108" w:type="dxa"/>
-      </w:tblCellMar>
     </w:tblPr>
   </w:style>
   <w:style w:type="paragraph" w:customStyle="1" w:styleId="transparent12">
@@ -4907,7 +4945,7 @@
 </file>
 
 <file path=customXml/itemProps1.xml><?xml version="1.0" encoding="utf-8"?>
-<ds:datastoreItem xmlns:ds="http://schemas.openxmlformats.org/officeDocument/2006/customXml" ds:itemID="{DD40F47E-8A95-4A68-9EFC-B9A2E99A8665}">
+<ds:datastoreItem xmlns:ds="http://schemas.openxmlformats.org/officeDocument/2006/customXml" ds:itemID="{6DA7A391-88E6-4AB8-8F5F-7F4C55B48C25}">
   <ds:schemaRefs>
     <ds:schemaRef ds:uri="http://schemas.openxmlformats.org/officeDocument/2006/bibliography"/>
   </ds:schemaRefs>

--- a/Concevoir/01_BasesCommunicationTechnique/02_ElementsFiletes/Application_01/07_CPT_02_ElementsFiletes_Application_01_EmportePiece.docx
+++ b/Concevoir/01_BasesCommunicationTechnique/02_ElementsFiletes/Application_01/07_CPT_02_ElementsFiletes_Application_01_EmportePiece.docx
@@ -1,6 +1,6 @@
 
 <file path=word/document.xml><?xml version="1.0" encoding="utf-8"?>
-<w:document xmlns:wpc="http://schemas.microsoft.com/office/word/2010/wordprocessingCanvas" xmlns:mc="http://schemas.openxmlformats.org/markup-compatibility/2006" xmlns:o="urn:schemas-microsoft-com:office:office" xmlns:r="http://schemas.openxmlformats.org/officeDocument/2006/relationships" xmlns:m="http://schemas.openxmlformats.org/officeDocument/2006/math" xmlns:v="urn:schemas-microsoft-com:vml" xmlns:wp14="http://schemas.microsoft.com/office/word/2010/wordprocessingDrawing" xmlns:wp="http://schemas.openxmlformats.org/drawingml/2006/wordprocessingDrawing" xmlns:w10="urn:schemas-microsoft-com:office:word" xmlns:w="http://schemas.openxmlformats.org/wordprocessingml/2006/main" xmlns:w14="http://schemas.microsoft.com/office/word/2010/wordml" xmlns:wpg="http://schemas.microsoft.com/office/word/2010/wordprocessingGroup" xmlns:wpi="http://schemas.microsoft.com/office/word/2010/wordprocessingInk" xmlns:wne="http://schemas.microsoft.com/office/word/2006/wordml" xmlns:wps="http://schemas.microsoft.com/office/word/2010/wordprocessingShape" mc:Ignorable="w14 wp14">
+<w:document xmlns:ve="http://schemas.openxmlformats.org/markup-compatibility/2006" xmlns:o="urn:schemas-microsoft-com:office:office" xmlns:r="http://schemas.openxmlformats.org/officeDocument/2006/relationships" xmlns:m="http://schemas.openxmlformats.org/officeDocument/2006/math" xmlns:v="urn:schemas-microsoft-com:vml" xmlns:wp="http://schemas.openxmlformats.org/drawingml/2006/wordprocessingDrawing" xmlns:w10="urn:schemas-microsoft-com:office:word" xmlns:w="http://schemas.openxmlformats.org/wordprocessingml/2006/main" xmlns:wne="http://schemas.microsoft.com/office/word/2006/wordml">
   <w:body>
     <w:p>
       <w:pPr>
@@ -86,6 +86,12 @@
       </w:pPr>
       <w:bookmarkStart w:id="1" w:name="_Toc525438002"/>
       <w:bookmarkStart w:id="2" w:name="_Toc366168045"/>
+      <w:r>
+        <w:rPr>
+          <w:sz w:val="28"/>
+        </w:rPr>
+        <w:t xml:space="preserve">Application 01 – </w:t>
+      </w:r>
       <w:r>
         <w:rPr>
           <w:sz w:val="28"/>
@@ -129,7 +135,7 @@
           <w:insideH w:val="none" w:sz="0" w:space="0" w:color="auto"/>
           <w:insideV w:val="none" w:sz="0" w:space="0" w:color="auto"/>
         </w:tblBorders>
-        <w:tblLook w:val="04A0" w:firstRow="1" w:lastRow="0" w:firstColumn="1" w:lastColumn="0" w:noHBand="0" w:noVBand="1"/>
+        <w:tblLook w:val="04A0"/>
       </w:tblPr>
       <w:tblGrid>
         <w:gridCol w:w="5173"/>
@@ -168,7 +174,7 @@
                           </pic:cNvPicPr>
                         </pic:nvPicPr>
                         <pic:blipFill>
-                          <a:blip r:embed="rId10"/>
+                          <a:blip r:embed="rId9"/>
                           <a:srcRect/>
                           <a:stretch>
                             <a:fillRect/>
@@ -230,7 +236,7 @@
                           </pic:cNvPicPr>
                         </pic:nvPicPr>
                         <pic:blipFill>
-                          <a:blip r:embed="rId11"/>
+                          <a:blip r:embed="rId10"/>
                           <a:srcRect/>
                           <a:stretch>
                             <a:fillRect/>
@@ -308,7 +314,7 @@
                     </pic:cNvPicPr>
                   </pic:nvPicPr>
                   <pic:blipFill>
-                    <a:blip r:embed="rId12"/>
+                    <a:blip r:embed="rId11"/>
                     <a:srcRect/>
                     <a:stretch>
                       <a:fillRect/>
@@ -393,13 +399,8 @@
         <w:t xml:space="preserve">1 </w:t>
       </w:r>
       <w:r>
-        <w:t xml:space="preserve">Compléter la partie supérieure du </w:t>
-      </w:r>
-      <w:proofErr w:type="gramStart"/>
-      <w:r>
-        <w:t xml:space="preserve">bâti </w:t>
-      </w:r>
-      <w:proofErr w:type="gramEnd"/>
+        <w:t xml:space="preserve">Compléter la partie supérieure du bâti </w:t>
+      </w:r>
       <w:r>
         <w:sym w:font="Wingdings" w:char="F081"/>
       </w:r>
@@ -410,13 +411,8 @@
         <w:sym w:font="Wingdings" w:char="F082"/>
       </w:r>
       <w:r>
-        <w:t xml:space="preserve"> articulé autour de </w:t>
-      </w:r>
-      <w:proofErr w:type="gramStart"/>
-      <w:r>
-        <w:t xml:space="preserve">l’axe </w:t>
-      </w:r>
-      <w:proofErr w:type="gramEnd"/>
+        <w:t xml:space="preserve"> articulé autour de l’axe </w:t>
+      </w:r>
       <w:r>
         <w:sym w:font="Wingdings" w:char="F084"/>
       </w:r>
@@ -473,13 +469,8 @@
         <w:t xml:space="preserve">3 </w:t>
       </w:r>
       <w:r>
-        <w:t xml:space="preserve">En B prévoir un système d’accrochage pour la fixation du </w:t>
-      </w:r>
-      <w:proofErr w:type="gramStart"/>
-      <w:r>
-        <w:t xml:space="preserve">ressort </w:t>
-      </w:r>
-      <w:proofErr w:type="gramEnd"/>
+        <w:t xml:space="preserve">En B prévoir un système d’accrochage pour la fixation du ressort </w:t>
+      </w:r>
       <w:r>
         <w:sym w:font="Wingdings" w:char="F083"/>
       </w:r>
@@ -631,7 +622,7 @@
           <w:insideH w:val="none" w:sz="0" w:space="0" w:color="auto"/>
           <w:insideV w:val="none" w:sz="0" w:space="0" w:color="auto"/>
         </w:tblBorders>
-        <w:tblLook w:val="04A0" w:firstRow="1" w:lastRow="0" w:firstColumn="1" w:lastColumn="0" w:noHBand="0" w:noVBand="1"/>
+        <w:tblLook w:val="04A0"/>
       </w:tblPr>
       <w:tblGrid>
         <w:gridCol w:w="3480"/>
@@ -667,7 +658,7 @@
                           </pic:cNvPicPr>
                         </pic:nvPicPr>
                         <pic:blipFill>
-                          <a:blip r:embed="rId13" cstate="print">
+                          <a:blip r:embed="rId12" cstate="print">
                             <a:lum bright="12000"/>
                           </a:blip>
                           <a:srcRect l="19376" r="9073"/>
@@ -727,7 +718,7 @@
                           </pic:cNvPicPr>
                         </pic:nvPicPr>
                         <pic:blipFill>
-                          <a:blip r:embed="rId14" cstate="print">
+                          <a:blip r:embed="rId13" cstate="print">
                             <a:lum bright="6000"/>
                           </a:blip>
                           <a:srcRect l="25716" r="24966"/>
@@ -787,7 +778,7 @@
                           </pic:cNvPicPr>
                         </pic:nvPicPr>
                         <pic:blipFill>
-                          <a:blip r:embed="rId15" cstate="print">
+                          <a:blip r:embed="rId14" cstate="print">
                             <a:lum bright="12000"/>
                           </a:blip>
                           <a:srcRect l="22534" t="6273" r="7483"/>
@@ -847,7 +838,7 @@
                     </pic:cNvPicPr>
                   </pic:nvPicPr>
                   <pic:blipFill>
-                    <a:blip r:embed="rId16" cstate="print"/>
+                    <a:blip r:embed="rId15" cstate="print"/>
                     <a:srcRect/>
                     <a:stretch>
                       <a:fillRect/>
@@ -871,8 +862,12 @@
       </w:r>
     </w:p>
     <w:sectPr>
+      <w:headerReference w:type="even" r:id="rId16"/>
       <w:headerReference w:type="default" r:id="rId17"/>
-      <w:footerReference w:type="default" r:id="rId18"/>
+      <w:footerReference w:type="even" r:id="rId18"/>
+      <w:footerReference w:type="default" r:id="rId19"/>
+      <w:headerReference w:type="first" r:id="rId20"/>
+      <w:footerReference w:type="first" r:id="rId21"/>
       <w:pgSz w:w="11907" w:h="16840" w:code="9"/>
       <w:pgMar w:top="1134" w:right="567" w:bottom="1134" w:left="1134" w:header="567" w:footer="340" w:gutter="0"/>
       <w:cols w:space="720"/>
@@ -903,8 +898,8 @@
 </file>
 
 <file path=word/endnotes.xml><?xml version="1.0" encoding="utf-8"?>
-<w:endnotes xmlns:wpc="http://schemas.microsoft.com/office/word/2010/wordprocessingCanvas" xmlns:mc="http://schemas.openxmlformats.org/markup-compatibility/2006" xmlns:o="urn:schemas-microsoft-com:office:office" xmlns:r="http://schemas.openxmlformats.org/officeDocument/2006/relationships" xmlns:m="http://schemas.openxmlformats.org/officeDocument/2006/math" xmlns:v="urn:schemas-microsoft-com:vml" xmlns:wp14="http://schemas.microsoft.com/office/word/2010/wordprocessingDrawing" xmlns:wp="http://schemas.openxmlformats.org/drawingml/2006/wordprocessingDrawing" xmlns:w10="urn:schemas-microsoft-com:office:word" xmlns:w="http://schemas.openxmlformats.org/wordprocessingml/2006/main" xmlns:w14="http://schemas.microsoft.com/office/word/2010/wordml" xmlns:wpg="http://schemas.microsoft.com/office/word/2010/wordprocessingGroup" xmlns:wpi="http://schemas.microsoft.com/office/word/2010/wordprocessingInk" xmlns:wne="http://schemas.microsoft.com/office/word/2006/wordml" xmlns:wps="http://schemas.microsoft.com/office/word/2010/wordprocessingShape" mc:Ignorable="w14 wp14">
-  <w:endnote w:type="separator" w:id="-1">
+<w:endnotes xmlns:ve="http://schemas.openxmlformats.org/markup-compatibility/2006" xmlns:o="urn:schemas-microsoft-com:office:office" xmlns:r="http://schemas.openxmlformats.org/officeDocument/2006/relationships" xmlns:m="http://schemas.openxmlformats.org/officeDocument/2006/math" xmlns:v="urn:schemas-microsoft-com:vml" xmlns:wp="http://schemas.openxmlformats.org/drawingml/2006/wordprocessingDrawing" xmlns:w10="urn:schemas-microsoft-com:office:word" xmlns:w="http://schemas.openxmlformats.org/wordprocessingml/2006/main" xmlns:wne="http://schemas.microsoft.com/office/word/2006/wordml">
+  <w:endnote w:type="separator" w:id="0">
     <w:p>
       <w:pPr>
         <w:rPr>
@@ -919,7 +914,7 @@
       </w:r>
     </w:p>
   </w:endnote>
-  <w:endnote w:type="continuationSeparator" w:id="0">
+  <w:endnote w:type="continuationSeparator" w:id="1">
     <w:p>
       <w:pPr>
         <w:rPr>
@@ -938,7 +933,17 @@
 </file>
 
 <file path=word/footer1.xml><?xml version="1.0" encoding="utf-8"?>
-<w:ftr xmlns:wpc="http://schemas.microsoft.com/office/word/2010/wordprocessingCanvas" xmlns:mc="http://schemas.openxmlformats.org/markup-compatibility/2006" xmlns:o="urn:schemas-microsoft-com:office:office" xmlns:r="http://schemas.openxmlformats.org/officeDocument/2006/relationships" xmlns:m="http://schemas.openxmlformats.org/officeDocument/2006/math" xmlns:v="urn:schemas-microsoft-com:vml" xmlns:wp14="http://schemas.microsoft.com/office/word/2010/wordprocessingDrawing" xmlns:wp="http://schemas.openxmlformats.org/drawingml/2006/wordprocessingDrawing" xmlns:w10="urn:schemas-microsoft-com:office:word" xmlns:w="http://schemas.openxmlformats.org/wordprocessingml/2006/main" xmlns:w14="http://schemas.microsoft.com/office/word/2010/wordml" xmlns:wpg="http://schemas.microsoft.com/office/word/2010/wordprocessingGroup" xmlns:wpi="http://schemas.microsoft.com/office/word/2010/wordprocessingInk" xmlns:wne="http://schemas.microsoft.com/office/word/2006/wordml" xmlns:wps="http://schemas.microsoft.com/office/word/2010/wordprocessingShape" mc:Ignorable="w14 wp14">
+<w:ftr xmlns:ve="http://schemas.openxmlformats.org/markup-compatibility/2006" xmlns:o="urn:schemas-microsoft-com:office:office" xmlns:r="http://schemas.openxmlformats.org/officeDocument/2006/relationships" xmlns:m="http://schemas.openxmlformats.org/officeDocument/2006/math" xmlns:v="urn:schemas-microsoft-com:vml" xmlns:wp="http://schemas.openxmlformats.org/drawingml/2006/wordprocessingDrawing" xmlns:w10="urn:schemas-microsoft-com:office:word" xmlns:w="http://schemas.openxmlformats.org/wordprocessingml/2006/main" xmlns:wne="http://schemas.microsoft.com/office/word/2006/wordml">
+  <w:p>
+    <w:pPr>
+      <w:pStyle w:val="Pieddepage"/>
+    </w:pPr>
+  </w:p>
+</w:ftr>
+</file>
+
+<file path=word/footer2.xml><?xml version="1.0" encoding="utf-8"?>
+<w:ftr xmlns:ve="http://schemas.openxmlformats.org/markup-compatibility/2006" xmlns:o="urn:schemas-microsoft-com:office:office" xmlns:r="http://schemas.openxmlformats.org/officeDocument/2006/relationships" xmlns:m="http://schemas.openxmlformats.org/officeDocument/2006/math" xmlns:v="urn:schemas-microsoft-com:vml" xmlns:wp="http://schemas.openxmlformats.org/drawingml/2006/wordprocessingDrawing" xmlns:w10="urn:schemas-microsoft-com:office:word" xmlns:w="http://schemas.openxmlformats.org/wordprocessingml/2006/main" xmlns:wne="http://schemas.microsoft.com/office/word/2006/wordml">
   <w:p>
     <w:pPr>
       <w:pStyle w:val="Pieddepage"/>
@@ -951,46 +956,25 @@
         <w:szCs w:val="16"/>
       </w:rPr>
     </w:pPr>
-    <w:r>
-      <w:fldChar w:fldCharType="begin"/>
-    </w:r>
-    <w:r>
-      <w:instrText xml:space="preserve"> FILENAME  \* MERGEFORMAT </w:instrText>
-    </w:r>
-    <w:r>
-      <w:fldChar w:fldCharType="separate"/>
-    </w:r>
-    <w:r>
-      <w:rPr>
-        <w:rFonts w:eastAsiaTheme="minorHAnsi" w:cs="Calibri"/>
-        <w:noProof/>
-        <w:sz w:val="16"/>
-        <w:szCs w:val="16"/>
-      </w:rPr>
-      <w:t>07_CPT</w:t>
-    </w:r>
-    <w:r>
-      <w:rPr>
-        <w:noProof/>
-        <w:sz w:val="16"/>
-        <w:szCs w:val="16"/>
-      </w:rPr>
-      <w:t>_02_ElementsFiletes_Application_01</w:t>
-    </w:r>
-    <w:r>
-      <w:rPr>
-        <w:noProof/>
-      </w:rPr>
-      <w:t>_EmportePiece.docx</w:t>
-    </w:r>
-    <w:r>
-      <w:rPr>
-        <w:noProof/>
-        <w:sz w:val="16"/>
-        <w:szCs w:val="16"/>
-      </w:rPr>
-      <w:fldChar w:fldCharType="end"/>
-    </w:r>
+    <w:fldSimple w:instr=" FILENAME  \* MERGEFORMAT ">
+      <w:r>
+        <w:rPr>
+          <w:rFonts w:eastAsiaTheme="minorHAnsi" w:cs="Calibri"/>
+          <w:noProof/>
+          <w:sz w:val="16"/>
+          <w:szCs w:val="16"/>
+        </w:rPr>
+        <w:t>07_CPT</w:t>
+      </w:r>
+      <w:r>
+        <w:rPr>
+          <w:noProof/>
+          <w:sz w:val="16"/>
+          <w:szCs w:val="16"/>
+        </w:rPr>
+        <w:t>_02_ElementsFiletes_Application_01_EmportePiece.docx</w:t>
+      </w:r>
+    </w:fldSimple>
     <w:r>
       <w:rPr>
         <w:rFonts w:eastAsiaTheme="minorHAnsi" w:cs="Calibri"/>
@@ -1050,7 +1034,7 @@
         <w:sz w:val="16"/>
         <w:szCs w:val="16"/>
       </w:rPr>
-      <w:t>1</w:t>
+      <w:t>2</w:t>
     </w:r>
     <w:r>
       <w:rPr>
@@ -1070,35 +1054,18 @@
       </w:rPr>
       <w:t>/</w:t>
     </w:r>
-    <w:r>
-      <w:fldChar w:fldCharType="begin"/>
-    </w:r>
-    <w:r>
-      <w:instrText xml:space="preserve"> NUMPAGES  \* MERGEFORMAT </w:instrText>
-    </w:r>
-    <w:r>
-      <w:fldChar w:fldCharType="separate"/>
-    </w:r>
-    <w:r>
-      <w:rPr>
-        <w:rFonts w:eastAsiaTheme="minorHAnsi" w:cs="Calibri"/>
-        <w:b/>
-        <w:noProof/>
-        <w:sz w:val="16"/>
-        <w:szCs w:val="16"/>
-      </w:rPr>
-      <w:t>2</w:t>
-    </w:r>
-    <w:r>
-      <w:rPr>
-        <w:rFonts w:eastAsiaTheme="minorHAnsi" w:cs="Calibri"/>
-        <w:b/>
-        <w:noProof/>
-        <w:sz w:val="16"/>
-        <w:szCs w:val="16"/>
-      </w:rPr>
-      <w:fldChar w:fldCharType="end"/>
-    </w:r>
+    <w:fldSimple w:instr=" NUMPAGES  \* MERGEFORMAT ">
+      <w:r>
+        <w:rPr>
+          <w:rFonts w:eastAsiaTheme="minorHAnsi" w:cs="Calibri"/>
+          <w:b/>
+          <w:noProof/>
+          <w:sz w:val="16"/>
+          <w:szCs w:val="16"/>
+        </w:rPr>
+        <w:t>2</w:t>
+      </w:r>
+    </w:fldSimple>
   </w:p>
   <w:p>
     <w:pPr>
@@ -1106,14 +1073,24 @@
       <w:rPr>
         <w:rFonts w:asciiTheme="minorHAnsi" w:eastAsiaTheme="minorHAnsi" w:hAnsiTheme="minorHAnsi" w:cstheme="minorBidi"/>
       </w:rPr>
+    </w:pPr>
+  </w:p>
+</w:ftr>
+</file>
+
+<file path=word/footer3.xml><?xml version="1.0" encoding="utf-8"?>
+<w:ftr xmlns:ve="http://schemas.openxmlformats.org/markup-compatibility/2006" xmlns:o="urn:schemas-microsoft-com:office:office" xmlns:r="http://schemas.openxmlformats.org/officeDocument/2006/relationships" xmlns:m="http://schemas.openxmlformats.org/officeDocument/2006/math" xmlns:v="urn:schemas-microsoft-com:vml" xmlns:wp="http://schemas.openxmlformats.org/drawingml/2006/wordprocessingDrawing" xmlns:w10="urn:schemas-microsoft-com:office:word" xmlns:w="http://schemas.openxmlformats.org/wordprocessingml/2006/main" xmlns:wne="http://schemas.microsoft.com/office/word/2006/wordml">
+  <w:p>
+    <w:pPr>
+      <w:pStyle w:val="Pieddepage"/>
     </w:pPr>
   </w:p>
 </w:ftr>
 </file>
 
 <file path=word/footnotes.xml><?xml version="1.0" encoding="utf-8"?>
-<w:footnotes xmlns:wpc="http://schemas.microsoft.com/office/word/2010/wordprocessingCanvas" xmlns:mc="http://schemas.openxmlformats.org/markup-compatibility/2006" xmlns:o="urn:schemas-microsoft-com:office:office" xmlns:r="http://schemas.openxmlformats.org/officeDocument/2006/relationships" xmlns:m="http://schemas.openxmlformats.org/officeDocument/2006/math" xmlns:v="urn:schemas-microsoft-com:vml" xmlns:wp14="http://schemas.microsoft.com/office/word/2010/wordprocessingDrawing" xmlns:wp="http://schemas.openxmlformats.org/drawingml/2006/wordprocessingDrawing" xmlns:w10="urn:schemas-microsoft-com:office:word" xmlns:w="http://schemas.openxmlformats.org/wordprocessingml/2006/main" xmlns:w14="http://schemas.microsoft.com/office/word/2010/wordml" xmlns:wpg="http://schemas.microsoft.com/office/word/2010/wordprocessingGroup" xmlns:wpi="http://schemas.microsoft.com/office/word/2010/wordprocessingInk" xmlns:wne="http://schemas.microsoft.com/office/word/2006/wordml" xmlns:wps="http://schemas.microsoft.com/office/word/2010/wordprocessingShape" mc:Ignorable="w14 wp14">
-  <w:footnote w:type="separator" w:id="-1">
+<w:footnotes xmlns:ve="http://schemas.openxmlformats.org/markup-compatibility/2006" xmlns:o="urn:schemas-microsoft-com:office:office" xmlns:r="http://schemas.openxmlformats.org/officeDocument/2006/relationships" xmlns:m="http://schemas.openxmlformats.org/officeDocument/2006/math" xmlns:v="urn:schemas-microsoft-com:vml" xmlns:wp="http://schemas.openxmlformats.org/drawingml/2006/wordprocessingDrawing" xmlns:w10="urn:schemas-microsoft-com:office:word" xmlns:w="http://schemas.openxmlformats.org/wordprocessingml/2006/main" xmlns:wne="http://schemas.microsoft.com/office/word/2006/wordml">
+  <w:footnote w:type="separator" w:id="0">
     <w:p>
       <w:pPr>
         <w:rPr>
@@ -1128,7 +1105,7 @@
       </w:r>
     </w:p>
   </w:footnote>
-  <w:footnote w:type="continuationSeparator" w:id="0">
+  <w:footnote w:type="continuationSeparator" w:id="1">
     <w:p>
       <w:pPr>
         <w:rPr>
@@ -1147,7 +1124,17 @@
 </file>
 
 <file path=word/header1.xml><?xml version="1.0" encoding="utf-8"?>
-<w:hdr xmlns:wpc="http://schemas.microsoft.com/office/word/2010/wordprocessingCanvas" xmlns:mc="http://schemas.openxmlformats.org/markup-compatibility/2006" xmlns:o="urn:schemas-microsoft-com:office:office" xmlns:r="http://schemas.openxmlformats.org/officeDocument/2006/relationships" xmlns:m="http://schemas.openxmlformats.org/officeDocument/2006/math" xmlns:v="urn:schemas-microsoft-com:vml" xmlns:wp14="http://schemas.microsoft.com/office/word/2010/wordprocessingDrawing" xmlns:wp="http://schemas.openxmlformats.org/drawingml/2006/wordprocessingDrawing" xmlns:w10="urn:schemas-microsoft-com:office:word" xmlns:w="http://schemas.openxmlformats.org/wordprocessingml/2006/main" xmlns:w14="http://schemas.microsoft.com/office/word/2010/wordml" xmlns:wpg="http://schemas.microsoft.com/office/word/2010/wordprocessingGroup" xmlns:wpi="http://schemas.microsoft.com/office/word/2010/wordprocessingInk" xmlns:wne="http://schemas.microsoft.com/office/word/2006/wordml" xmlns:wps="http://schemas.microsoft.com/office/word/2010/wordprocessingShape" mc:Ignorable="w14 wp14">
+<w:hdr xmlns:ve="http://schemas.openxmlformats.org/markup-compatibility/2006" xmlns:o="urn:schemas-microsoft-com:office:office" xmlns:r="http://schemas.openxmlformats.org/officeDocument/2006/relationships" xmlns:m="http://schemas.openxmlformats.org/officeDocument/2006/math" xmlns:v="urn:schemas-microsoft-com:vml" xmlns:wp="http://schemas.openxmlformats.org/drawingml/2006/wordprocessingDrawing" xmlns:w10="urn:schemas-microsoft-com:office:word" xmlns:w="http://schemas.openxmlformats.org/wordprocessingml/2006/main" xmlns:wne="http://schemas.microsoft.com/office/word/2006/wordml">
+  <w:p>
+    <w:pPr>
+      <w:pStyle w:val="En-tte"/>
+    </w:pPr>
+  </w:p>
+</w:hdr>
+</file>
+
+<file path=word/header2.xml><?xml version="1.0" encoding="utf-8"?>
+<w:hdr xmlns:ve="http://schemas.openxmlformats.org/markup-compatibility/2006" xmlns:o="urn:schemas-microsoft-com:office:office" xmlns:r="http://schemas.openxmlformats.org/officeDocument/2006/relationships" xmlns:m="http://schemas.openxmlformats.org/officeDocument/2006/math" xmlns:v="urn:schemas-microsoft-com:vml" xmlns:wp="http://schemas.openxmlformats.org/drawingml/2006/wordprocessingDrawing" xmlns:w10="urn:schemas-microsoft-com:office:word" xmlns:w="http://schemas.openxmlformats.org/wordprocessingml/2006/main" xmlns:wne="http://schemas.microsoft.com/office/word/2006/wordml">
   <w:tbl>
     <w:tblPr>
       <w:tblStyle w:val="Grilledutableau"/>
@@ -1159,7 +1146,7 @@
         <w:insideH w:val="none" w:sz="0" w:space="0" w:color="auto"/>
         <w:insideV w:val="none" w:sz="0" w:space="0" w:color="auto"/>
       </w:tblBorders>
-      <w:tblLook w:val="04A0" w:firstRow="1" w:lastRow="0" w:firstColumn="1" w:lastColumn="0" w:noHBand="0" w:noVBand="1"/>
+      <w:tblLook w:val="04A0"/>
     </w:tblPr>
     <w:tblGrid>
       <w:gridCol w:w="4644"/>
@@ -1188,25 +1175,7 @@
               <w:sz w:val="16"/>
               <w:szCs w:val="16"/>
             </w:rPr>
-            <w:t>PTSI –</w:t>
-          </w:r>
-          <w:r>
-            <w:rPr>
-              <w:rFonts w:eastAsiaTheme="minorHAnsi" w:cs="Calibri"/>
-              <w:i/>
-              <w:sz w:val="16"/>
-              <w:szCs w:val="16"/>
-            </w:rPr>
-            <w:t xml:space="preserve"> </w:t>
-          </w:r>
-          <w:r>
-            <w:rPr>
-              <w:rFonts w:eastAsiaTheme="minorHAnsi" w:cs="Calibri"/>
-              <w:i/>
-              <w:sz w:val="16"/>
-              <w:szCs w:val="16"/>
-            </w:rPr>
-            <w:t>07 – Étude des systèmes mécaniques – Concevoir</w:t>
+            <w:t>PTSI –07 – Étude des systèmes mécaniques – Concevoir</w:t>
           </w:r>
         </w:p>
       </w:tc>
@@ -1310,15 +1279,6 @@
               </v:group>
             </w:pict>
           </w:r>
-          <w:r>
-            <w:rPr>
-              <w:rFonts w:eastAsiaTheme="minorHAnsi" w:cs="Calibri"/>
-              <w:i/>
-              <w:sz w:val="16"/>
-              <w:szCs w:val="16"/>
-            </w:rPr>
-            <w:t xml:space="preserve">           </w:t>
-          </w:r>
         </w:p>
       </w:tc>
     </w:tr>
@@ -1404,8 +1364,18 @@
 </w:hdr>
 </file>
 
+<file path=word/header3.xml><?xml version="1.0" encoding="utf-8"?>
+<w:hdr xmlns:ve="http://schemas.openxmlformats.org/markup-compatibility/2006" xmlns:o="urn:schemas-microsoft-com:office:office" xmlns:r="http://schemas.openxmlformats.org/officeDocument/2006/relationships" xmlns:m="http://schemas.openxmlformats.org/officeDocument/2006/math" xmlns:v="urn:schemas-microsoft-com:vml" xmlns:wp="http://schemas.openxmlformats.org/drawingml/2006/wordprocessingDrawing" xmlns:w10="urn:schemas-microsoft-com:office:word" xmlns:w="http://schemas.openxmlformats.org/wordprocessingml/2006/main" xmlns:wne="http://schemas.microsoft.com/office/word/2006/wordml">
+  <w:p>
+    <w:pPr>
+      <w:pStyle w:val="En-tte"/>
+    </w:pPr>
+  </w:p>
+</w:hdr>
+</file>
+
 <file path=word/numbering.xml><?xml version="1.0" encoding="utf-8"?>
-<w:numbering xmlns:wpc="http://schemas.microsoft.com/office/word/2010/wordprocessingCanvas" xmlns:mc="http://schemas.openxmlformats.org/markup-compatibility/2006" xmlns:o="urn:schemas-microsoft-com:office:office" xmlns:r="http://schemas.openxmlformats.org/officeDocument/2006/relationships" xmlns:m="http://schemas.openxmlformats.org/officeDocument/2006/math" xmlns:v="urn:schemas-microsoft-com:vml" xmlns:wp14="http://schemas.microsoft.com/office/word/2010/wordprocessingDrawing" xmlns:wp="http://schemas.openxmlformats.org/drawingml/2006/wordprocessingDrawing" xmlns:w10="urn:schemas-microsoft-com:office:word" xmlns:w="http://schemas.openxmlformats.org/wordprocessingml/2006/main" xmlns:w14="http://schemas.microsoft.com/office/word/2010/wordml" xmlns:wpg="http://schemas.microsoft.com/office/word/2010/wordprocessingGroup" xmlns:wpi="http://schemas.microsoft.com/office/word/2010/wordprocessingInk" xmlns:wne="http://schemas.microsoft.com/office/word/2006/wordml" xmlns:wps="http://schemas.microsoft.com/office/word/2010/wordprocessingShape" mc:Ignorable="w14 wp14">
+<w:numbering xmlns:ve="http://schemas.openxmlformats.org/markup-compatibility/2006" xmlns:o="urn:schemas-microsoft-com:office:office" xmlns:r="http://schemas.openxmlformats.org/officeDocument/2006/relationships" xmlns:m="http://schemas.openxmlformats.org/officeDocument/2006/math" xmlns:v="urn:schemas-microsoft-com:vml" xmlns:wp="http://schemas.openxmlformats.org/drawingml/2006/wordprocessingDrawing" xmlns:w10="urn:schemas-microsoft-com:office:word" xmlns:w="http://schemas.openxmlformats.org/wordprocessingml/2006/main" xmlns:wne="http://schemas.microsoft.com/office/word/2006/wordml">
   <w:abstractNum w:abstractNumId="0">
     <w:nsid w:val="0AFD2C22"/>
     <w:multiLevelType w:val="hybridMultilevel"/>
@@ -3298,7 +3268,7 @@
 </file>
 
 <file path=word/styles.xml><?xml version="1.0" encoding="utf-8"?>
-<w:styles xmlns:mc="http://schemas.openxmlformats.org/markup-compatibility/2006" xmlns:r="http://schemas.openxmlformats.org/officeDocument/2006/relationships" xmlns:w="http://schemas.openxmlformats.org/wordprocessingml/2006/main" xmlns:w14="http://schemas.microsoft.com/office/word/2010/wordml" mc:Ignorable="w14">
+<w:styles xmlns:r="http://schemas.openxmlformats.org/officeDocument/2006/relationships" xmlns:w="http://schemas.openxmlformats.org/wordprocessingml/2006/main">
   <w:docDefaults>
     <w:rPrDefault>
       <w:rPr>
@@ -3661,6 +3631,7 @@
     <w:uiPriority w:val="99"/>
     <w:semiHidden/>
     <w:unhideWhenUsed/>
+    <w:qFormat/>
     <w:tblPr>
       <w:tblInd w:w="0" w:type="dxa"/>
       <w:tblCellMar>
@@ -3862,6 +3833,7 @@
       <w:jc w:val="both"/>
     </w:pPr>
     <w:tblPr>
+      <w:tblInd w:w="0" w:type="dxa"/>
       <w:tblBorders>
         <w:top w:val="single" w:sz="4" w:space="0" w:color="auto"/>
         <w:left w:val="single" w:sz="4" w:space="0" w:color="auto"/>
@@ -3870,6 +3842,12 @@
         <w:insideH w:val="single" w:sz="4" w:space="0" w:color="auto"/>
         <w:insideV w:val="single" w:sz="4" w:space="0" w:color="auto"/>
       </w:tblBorders>
+      <w:tblCellMar>
+        <w:top w:w="0" w:type="dxa"/>
+        <w:left w:w="108" w:type="dxa"/>
+        <w:bottom w:w="0" w:type="dxa"/>
+        <w:right w:w="108" w:type="dxa"/>
+      </w:tblCellMar>
     </w:tblPr>
   </w:style>
   <w:style w:type="paragraph" w:customStyle="1" w:styleId="transparent12">
